--- a/Παραδοτέο 2/docx/Use Cases v0.2.docx
+++ b/Παραδοτέο 2/docx/Use Cases v0.2.docx
@@ -2728,6 +2728,9 @@
       <w:pPr>
         <w:pStyle w:val="a6"/>
         <w:ind w:left="480"/>
+        <w:rPr>
+          <w:lang w:val="en-US"/>
+        </w:rPr>
       </w:pPr>
       <w:r>
         <w:t xml:space="preserve">     </w:t>
@@ -2964,25 +2967,25 @@
         <w:rPr>
           <w:lang w:val="en-US"/>
         </w:rPr>
-        <w:t>Pending</w:t>
-      </w:r>
-      <w:r>
-        <w:t xml:space="preserve"> </w:t>
-      </w:r>
-      <w:r>
-        <w:rPr>
-          <w:lang w:val="en-US"/>
-        </w:rPr>
-        <w:t>Leasing</w:t>
-      </w:r>
-      <w:r>
-        <w:t xml:space="preserve"> </w:t>
-      </w:r>
-      <w:r>
-        <w:rPr>
-          <w:lang w:val="en-US"/>
-        </w:rPr>
-        <w:t>Requests</w:t>
+        <w:t>Smart</w:t>
+      </w:r>
+      <w:r>
+        <w:t xml:space="preserve"> </w:t>
+      </w:r>
+      <w:r>
+        <w:rPr>
+          <w:lang w:val="en-US"/>
+        </w:rPr>
+        <w:t>Vehicle</w:t>
+      </w:r>
+      <w:r>
+        <w:t xml:space="preserve"> </w:t>
+      </w:r>
+      <w:r>
+        <w:rPr>
+          <w:lang w:val="en-US"/>
+        </w:rPr>
+        <w:t>Pickup</w:t>
       </w:r>
       <w:r>
         <w:t xml:space="preserve">”. </w:t>
@@ -2996,9 +2999,6 @@
           <w:ilvl w:val="0"/>
           <w:numId w:val="6"/>
         </w:numPr>
-        <w:rPr>
-          <w:lang w:val="en-US"/>
-        </w:rPr>
       </w:pPr>
       <w:r>
         <w:rPr>
@@ -3007,27 +3007,18 @@
         <w:t>O</w:t>
       </w:r>
       <w:r>
-        <w:rPr>
-          <w:lang w:val="en-US"/>
-        </w:rPr>
         <w:t xml:space="preserve"> </w:t>
       </w:r>
       <w:r>
         <w:t>χρήστης</w:t>
       </w:r>
       <w:r>
-        <w:rPr>
-          <w:lang w:val="en-US"/>
-        </w:rPr>
         <w:t xml:space="preserve"> </w:t>
       </w:r>
       <w:r>
         <w:t>κάνει</w:t>
       </w:r>
       <w:r>
-        <w:rPr>
-          <w:lang w:val="en-US"/>
-        </w:rPr>
         <w:t xml:space="preserve"> </w:t>
       </w:r>
       <w:r>
@@ -3037,63 +3028,45 @@
         <w:t>click</w:t>
       </w:r>
       <w:r>
-        <w:rPr>
-          <w:lang w:val="en-US"/>
-        </w:rPr>
         <w:t xml:space="preserve"> </w:t>
       </w:r>
       <w:r>
         <w:t>στην</w:t>
       </w:r>
       <w:r>
-        <w:rPr>
-          <w:lang w:val="en-US"/>
-        </w:rPr>
         <w:t xml:space="preserve"> </w:t>
       </w:r>
       <w:r>
         <w:t>καρτέλα</w:t>
       </w:r>
       <w:r>
-        <w:rPr>
-          <w:lang w:val="en-US"/>
-        </w:rPr>
         <w:t xml:space="preserve"> “</w:t>
       </w:r>
       <w:r>
         <w:rPr>
           <w:lang w:val="en-US"/>
         </w:rPr>
-        <w:t>Pending</w:t>
-      </w:r>
-      <w:r>
-        <w:rPr>
-          <w:lang w:val="en-US"/>
-        </w:rPr>
-        <w:t xml:space="preserve"> </w:t>
-      </w:r>
-      <w:r>
-        <w:rPr>
-          <w:lang w:val="en-US"/>
-        </w:rPr>
-        <w:t>Leasing</w:t>
-      </w:r>
-      <w:r>
-        <w:rPr>
-          <w:lang w:val="en-US"/>
-        </w:rPr>
-        <w:t xml:space="preserve"> </w:t>
-      </w:r>
-      <w:r>
-        <w:rPr>
-          <w:lang w:val="en-US"/>
-        </w:rPr>
-        <w:t>Requests</w:t>
-      </w:r>
-      <w:r>
-        <w:rPr>
-          <w:lang w:val="en-US"/>
-        </w:rPr>
+        <w:t>Smart</w:t>
+      </w:r>
+      <w:r>
+        <w:t xml:space="preserve"> </w:t>
+      </w:r>
+      <w:r>
+        <w:rPr>
+          <w:lang w:val="en-US"/>
+        </w:rPr>
+        <w:t>Vehicle</w:t>
+      </w:r>
+      <w:r>
+        <w:t xml:space="preserve"> </w:t>
+      </w:r>
+      <w:r>
+        <w:rPr>
+          <w:lang w:val="en-US"/>
+        </w:rPr>
+        <w:t>Pickup</w:t>
+      </w:r>
+      <w:r>
         <w:t>”.</w:t>
       </w:r>
     </w:p>
@@ -3101,9 +3074,6 @@
       <w:pPr>
         <w:pStyle w:val="a6"/>
         <w:ind w:left="360"/>
-        <w:rPr>
-          <w:lang w:val="en-US"/>
-        </w:rPr>
       </w:pPr>
     </w:p>
     <w:p>
@@ -7285,7 +7255,16 @@
         </w:rPr>
       </w:pPr>
       <w:r>
-        <w:t>Το σύστημα επιστρέφει στο Βήμα 8 της βασικής ροής.</w:t>
+        <w:t xml:space="preserve">Το σύστημα επιστρέφει στο Βήμα </w:t>
+      </w:r>
+      <w:r>
+        <w:rPr>
+          <w:lang w:val="en-US"/>
+        </w:rPr>
+        <w:t>7</w:t>
+      </w:r>
+      <w:r>
+        <w:t xml:space="preserve"> της βασικής ροής.</w:t>
       </w:r>
     </w:p>
     <w:p>

--- a/Παραδοτέο 2/docx/Use Cases v0.2.docx
+++ b/Παραδοτέο 2/docx/Use Cases v0.2.docx
@@ -7258,9 +7258,6 @@
         <w:t xml:space="preserve">Το σύστημα επιστρέφει στο Βήμα </w:t>
       </w:r>
       <w:r>
-        <w:rPr>
-          <w:lang w:val="en-US"/>
-        </w:rPr>
         <w:t>7</w:t>
       </w:r>
       <w:r>
@@ -9647,37 +9644,33 @@
           <w:ilvl w:val="0"/>
           <w:numId w:val="38"/>
         </w:numPr>
-        <w:rPr>
-          <w:b/>
-          <w:bCs/>
-        </w:rPr>
-      </w:pPr>
-      <w:r>
-        <w:t xml:space="preserve">Το σύστημα επεξεργάζεται το ερώτημα του χρήστη χρησιμοποιώντας αλγόριθμο </w:t>
-      </w:r>
-      <w:r>
-        <w:rPr>
-          <w:lang w:val="en-US"/>
-        </w:rPr>
-        <w:t>Query</w:t>
-      </w:r>
-      <w:r>
-        <w:t xml:space="preserve"> </w:t>
-      </w:r>
-      <w:r>
-        <w:rPr>
-          <w:lang w:val="en-US"/>
-        </w:rPr>
-        <w:t>Processor</w:t>
-      </w:r>
-      <w:r>
-        <w:t xml:space="preserve"> </w:t>
-      </w:r>
-      <w:r>
-        <w:t>για την κατανόηση του προβλήματος</w:t>
-      </w:r>
-      <w:r>
-        <w:t>.</w:t>
+      </w:pPr>
+      <w:r>
+        <w:t xml:space="preserve">Το σύστημα ενεργοποιεί το μοντέλο του </w:t>
+      </w:r>
+      <w:r>
+        <w:rPr>
+          <w:lang w:val="en-US"/>
+        </w:rPr>
+        <w:t>Chatbot</w:t>
+      </w:r>
+      <w:r>
+        <w:t xml:space="preserve"> και δημιουργεί ένα νέο </w:t>
+      </w:r>
+      <w:r>
+        <w:rPr>
+          <w:lang w:val="en-US"/>
+        </w:rPr>
+        <w:t>Chat</w:t>
+      </w:r>
+      <w:r>
+        <w:t xml:space="preserve"> </w:t>
+      </w:r>
+      <w:r>
+        <w:rPr>
+          <w:lang w:val="en-US"/>
+        </w:rPr>
+        <w:t>Session</w:t>
       </w:r>
     </w:p>
     <w:p>
@@ -9702,13 +9695,31 @@
         </w:rPr>
       </w:pPr>
       <w:r>
-        <w:t xml:space="preserve">Το σύστημα με βάση </w:t>
-      </w:r>
-      <w:r>
-        <w:t xml:space="preserve">την ανάλυση του ερωτήματος </w:t>
-      </w:r>
-      <w:r>
-        <w:t>ανακτά από την Βάση Δεδομένων και εμφανίζει τις αντίστοιχες απαντήσεις.</w:t>
+        <w:t xml:space="preserve">Το σύστημα επεξεργάζεται το ερώτημα του χρήστη χρησιμοποιώντας αλγόριθμο </w:t>
+      </w:r>
+      <w:r>
+        <w:rPr>
+          <w:lang w:val="en-US"/>
+        </w:rPr>
+        <w:t>Query</w:t>
+      </w:r>
+      <w:r>
+        <w:t xml:space="preserve"> </w:t>
+      </w:r>
+      <w:r>
+        <w:rPr>
+          <w:lang w:val="en-US"/>
+        </w:rPr>
+        <w:t>Processor</w:t>
+      </w:r>
+      <w:r>
+        <w:t xml:space="preserve"> </w:t>
+      </w:r>
+      <w:r>
+        <w:t>για την κατανόηση του προβλήματος</w:t>
+      </w:r>
+      <w:r>
+        <w:t>.</w:t>
       </w:r>
     </w:p>
     <w:p>
@@ -9733,6 +9744,38 @@
         </w:rPr>
       </w:pPr>
       <w:r>
+        <w:t xml:space="preserve">Το σύστημα με βάση </w:t>
+      </w:r>
+      <w:r>
+        <w:t xml:space="preserve">την ανάλυση του ερωτήματος </w:t>
+      </w:r>
+      <w:r>
+        <w:t>ανακτά από την Βάση Δεδομένων και εμφανίζει τις αντίστοιχες απαντήσεις.</w:t>
+      </w:r>
+    </w:p>
+    <w:p>
+      <w:pPr>
+        <w:pStyle w:val="a6"/>
+        <w:rPr>
+          <w:b/>
+          <w:bCs/>
+        </w:rPr>
+      </w:pPr>
+    </w:p>
+    <w:p>
+      <w:pPr>
+        <w:pStyle w:val="a6"/>
+        <w:numPr>
+          <w:ilvl w:val="0"/>
+          <w:numId w:val="38"/>
+        </w:numPr>
+        <w:rPr>
+          <w:b/>
+          <w:bCs/>
+        </w:rPr>
+      </w:pPr>
+      <w:r>
+        <w:lastRenderedPageBreak/>
         <w:t xml:space="preserve">Ο χρήστης εξετάζει τις απαντήσεις και επιλέγει αυτήν που ανταποκρίνεται περισσότερο στην ανάγκη του καθοδηγώντας </w:t>
       </w:r>
       <w:r>
@@ -9741,23 +9784,6 @@
       <w:r>
         <w:t>το μοντέλο.</w:t>
       </w:r>
-    </w:p>
-    <w:p>
-      <w:pPr>
-        <w:pStyle w:val="a6"/>
-        <w:rPr>
-          <w:b/>
-          <w:bCs/>
-        </w:rPr>
-      </w:pPr>
-    </w:p>
-    <w:p>
-      <w:pPr>
-        <w:rPr>
-          <w:b/>
-          <w:bCs/>
-        </w:rPr>
-      </w:pPr>
     </w:p>
     <w:p>
       <w:pPr>
@@ -12231,7 +12257,6 @@
           <w:szCs w:val="28"/>
           <w:lang w:val="en-US"/>
         </w:rPr>
-        <w:lastRenderedPageBreak/>
         <w:t xml:space="preserve">Use Case </w:t>
       </w:r>
       <w:r>
@@ -13756,7 +13781,6 @@
           <w:szCs w:val="28"/>
           <w:lang w:val="en-US"/>
         </w:rPr>
-        <w:lastRenderedPageBreak/>
         <w:t xml:space="preserve">Use Case </w:t>
       </w:r>
       <w:r>
@@ -15324,6 +15348,7 @@
         <w:rPr>
           <w:color w:val="000000" w:themeColor="text1"/>
         </w:rPr>
+        <w:lastRenderedPageBreak/>
         <w:t xml:space="preserve">Το σύστημα επιστρέφει στην αρχική οθόνη </w:t>
       </w:r>
       <w:r>

--- a/Παραδοτέο 2/docx/Use Cases v0.2.docx
+++ b/Παραδοτέο 2/docx/Use Cases v0.2.docx
@@ -13206,7 +13206,7 @@
           <w:rFonts w:cstheme="minorHAnsi"/>
           <w:lang w:val="en-US"/>
         </w:rPr>
-        <w:t>Message</w:t>
+        <w:t>SMS</w:t>
       </w:r>
       <w:r>
         <w:rPr>
@@ -13238,6 +13238,7 @@
       <w:pPr>
         <w:rPr>
           <w:rFonts w:cstheme="minorHAnsi"/>
+          <w:lang w:val="en-US"/>
         </w:rPr>
       </w:pPr>
     </w:p>
@@ -14552,11 +14553,6 @@
     <w:p/>
     <w:p>
       <w:pPr>
-        <w:pStyle w:val="a6"/>
-      </w:pPr>
-    </w:p>
-    <w:p>
-      <w:pPr>
         <w:rPr>
           <w:b/>
           <w:bCs/>
@@ -15348,7 +15344,6 @@
         <w:rPr>
           <w:color w:val="000000" w:themeColor="text1"/>
         </w:rPr>
-        <w:lastRenderedPageBreak/>
         <w:t xml:space="preserve">Το σύστημα επιστρέφει στην αρχική οθόνη </w:t>
       </w:r>
       <w:r>

--- a/Παραδοτέο 2/docx/Use Cases v0.2.docx
+++ b/Παραδοτέο 2/docx/Use Cases v0.2.docx
@@ -5735,7 +5735,29 @@
           <w:b/>
           <w:bCs/>
         </w:rPr>
-        <w:t>Αδυναμία εντοπισμού θέσης οχήματος</w:t>
+        <w:t xml:space="preserve">Αδυναμία </w:t>
+      </w:r>
+      <w:r>
+        <w:rPr>
+          <w:b/>
+          <w:bCs/>
+        </w:rPr>
+        <w:t>σύνδεσης στο</w:t>
+      </w:r>
+      <w:r>
+        <w:rPr>
+          <w:b/>
+          <w:bCs/>
+        </w:rPr>
+        <w:t xml:space="preserve"> </w:t>
+      </w:r>
+      <w:r>
+        <w:rPr>
+          <w:b/>
+          <w:bCs/>
+          <w:lang w:val="en-US"/>
+        </w:rPr>
+        <w:t>Cloud</w:t>
       </w:r>
     </w:p>
     <w:p>
@@ -9905,6 +9927,7 @@
         <w:rPr>
           <w:b/>
           <w:bCs/>
+          <w:lang w:val="en-US"/>
         </w:rPr>
       </w:pPr>
       <w:r>
@@ -9936,6 +9959,14 @@
           <w:bCs/>
         </w:rPr>
         <w:t xml:space="preserve"> 1 :</w:t>
+      </w:r>
+      <w:r>
+        <w:rPr>
+          <w:b/>
+          <w:bCs/>
+          <w:lang w:val="en-US"/>
+        </w:rPr>
+        <w:t xml:space="preserve"> Agent Support</w:t>
       </w:r>
     </w:p>
     <w:p>
@@ -13238,7 +13269,6 @@
       <w:pPr>
         <w:rPr>
           <w:rFonts w:cstheme="minorHAnsi"/>
-          <w:lang w:val="en-US"/>
         </w:rPr>
       </w:pPr>
     </w:p>

--- a/Παραδοτέο 2/docx/Use Cases v0.2.docx
+++ b/Παραδοτέο 2/docx/Use Cases v0.2.docx
@@ -908,11 +908,132 @@
       </w:pPr>
     </w:p>
     <w:p>
+      <w:r>
+        <w:rPr>
+          <w:highlight w:val="yellow"/>
+        </w:rPr>
+        <w:t xml:space="preserve">Ερώτηση: Αν τα </w:t>
+      </w:r>
+      <w:r>
+        <w:rPr>
+          <w:highlight w:val="yellow"/>
+          <w:lang w:val="en-US"/>
+        </w:rPr>
+        <w:t>use</w:t>
+      </w:r>
+      <w:r>
+        <w:rPr>
+          <w:highlight w:val="yellow"/>
+        </w:rPr>
+        <w:t xml:space="preserve"> </w:t>
+      </w:r>
+      <w:r>
+        <w:rPr>
+          <w:highlight w:val="yellow"/>
+          <w:lang w:val="en-US"/>
+        </w:rPr>
+        <w:t>cases</w:t>
+      </w:r>
+      <w:r>
+        <w:rPr>
+          <w:highlight w:val="yellow"/>
+        </w:rPr>
+        <w:t xml:space="preserve"> ποιοτικά και ποσοτ</w:t>
+      </w:r>
+      <w:r>
+        <w:rPr>
+          <w:highlight w:val="yellow"/>
+        </w:rPr>
+        <w:t>ικά</w:t>
+      </w:r>
+      <w:r>
+        <w:rPr>
+          <w:highlight w:val="yellow"/>
+        </w:rPr>
+        <w:t xml:space="preserve"> είναι καλα ??</w:t>
+      </w:r>
+    </w:p>
+    <w:p/>
+    <w:p>
+      <w:r>
+        <w:rPr>
+          <w:highlight w:val="yellow"/>
+        </w:rPr>
+        <w:t xml:space="preserve">Μοιαζει καποιο </w:t>
+      </w:r>
+      <w:r>
+        <w:rPr>
+          <w:highlight w:val="yellow"/>
+          <w:lang w:val="en-US"/>
+        </w:rPr>
+        <w:t>use</w:t>
+      </w:r>
+      <w:r>
+        <w:rPr>
+          <w:highlight w:val="yellow"/>
+        </w:rPr>
+        <w:t xml:space="preserve"> </w:t>
+      </w:r>
+      <w:r>
+        <w:rPr>
+          <w:highlight w:val="yellow"/>
+          <w:lang w:val="en-US"/>
+        </w:rPr>
+        <w:t>case</w:t>
+      </w:r>
+      <w:r>
+        <w:rPr>
+          <w:highlight w:val="yellow"/>
+        </w:rPr>
+        <w:t xml:space="preserve"> με κάποιο άλλο ???</w:t>
+      </w:r>
+    </w:p>
+    <w:p/>
+    <w:p>
+      <w:pPr>
+        <w:rPr>
+          <w:sz w:val="21"/>
+          <w:szCs w:val="21"/>
+        </w:rPr>
+      </w:pPr>
+      <w:r>
+        <w:rPr>
+          <w:highlight w:val="yellow"/>
+        </w:rPr>
+        <w:t xml:space="preserve">Τα </w:t>
+      </w:r>
+      <w:r>
+        <w:rPr>
+          <w:highlight w:val="yellow"/>
+          <w:lang w:val="en-US"/>
+        </w:rPr>
+        <w:t>alternative</w:t>
+      </w:r>
+      <w:r>
+        <w:rPr>
+          <w:highlight w:val="yellow"/>
+        </w:rPr>
+        <w:t xml:space="preserve"> </w:t>
+      </w:r>
+      <w:r>
+        <w:rPr>
+          <w:highlight w:val="yellow"/>
+          <w:lang w:val="en-US"/>
+        </w:rPr>
+        <w:t>flows</w:t>
+      </w:r>
+      <w:r>
+        <w:rPr>
+          <w:highlight w:val="yellow"/>
+        </w:rPr>
+        <w:t xml:space="preserve"> έχουν γίνει με το σωστο τρόπο ???</w:t>
+      </w:r>
+    </w:p>
+    <w:p>
       <w:pPr>
         <w:rPr>
           <w:sz w:val="32"/>
           <w:szCs w:val="32"/>
-          <w:lang w:val="en-US"/>
         </w:rPr>
       </w:pPr>
     </w:p>
@@ -921,16 +1042,6 @@
         <w:rPr>
           <w:sz w:val="32"/>
           <w:szCs w:val="32"/>
-          <w:lang w:val="en-US"/>
-        </w:rPr>
-      </w:pPr>
-    </w:p>
-    <w:p>
-      <w:pPr>
-        <w:rPr>
-          <w:sz w:val="32"/>
-          <w:szCs w:val="32"/>
-          <w:lang w:val="en-US"/>
         </w:rPr>
       </w:pPr>
     </w:p>
@@ -1076,7 +1187,11 @@
         <w:t>calls</w:t>
       </w:r>
       <w:r>
-        <w:t>, για ευκολότερη πρόσβαση των μελών και την διευκόλυνση διόρθωσης λαθών και παραλείψεων.</w:t>
+        <w:t xml:space="preserve">, για </w:t>
+      </w:r>
+      <w:r>
+        <w:lastRenderedPageBreak/>
+        <w:t>ευκολότερη πρόσβαση των μελών και την διευκόλυνση διόρθωσης λαθών και παραλείψεων.</w:t>
       </w:r>
     </w:p>
     <w:p>
@@ -1126,6 +1241,7 @@
           <w:sz w:val="32"/>
           <w:szCs w:val="32"/>
         </w:rPr>
+        <w:lastRenderedPageBreak/>
         <w:drawing>
           <wp:anchor distT="0" distB="0" distL="114300" distR="114300" simplePos="0" relativeHeight="251659264" behindDoc="0" locked="0" layoutInCell="1" allowOverlap="1" wp14:anchorId="32EE7032" wp14:editId="7A674590">
             <wp:simplePos x="0" y="0"/>
@@ -1426,7 +1542,31 @@
         <w:t>Leasing</w:t>
       </w:r>
       <w:r>
-        <w:t>”.</w:t>
+        <w:t>”</w:t>
+      </w:r>
+      <w:r>
+        <w:t xml:space="preserve"> </w:t>
+      </w:r>
+      <w:r>
+        <w:t xml:space="preserve">από την </w:t>
+      </w:r>
+      <w:r>
+        <w:rPr>
+          <w:lang w:val="en-US"/>
+        </w:rPr>
+        <w:t>Home</w:t>
+      </w:r>
+      <w:r>
+        <w:t xml:space="preserve"> </w:t>
+      </w:r>
+      <w:r>
+        <w:rPr>
+          <w:lang w:val="en-US"/>
+        </w:rPr>
+        <w:t>Screen</w:t>
+      </w:r>
+      <w:r>
+        <w:t>.</w:t>
       </w:r>
     </w:p>
     <w:p>
@@ -1915,6 +2055,38 @@
         <w:rPr>
           <w:color w:val="000000" w:themeColor="text1"/>
         </w:rPr>
+        <w:t xml:space="preserve"> (</w:t>
+      </w:r>
+      <w:r>
+        <w:rPr>
+          <w:color w:val="000000" w:themeColor="text1"/>
+          <w:lang w:val="en-US"/>
+        </w:rPr>
+        <w:t>Tax</w:t>
+      </w:r>
+      <w:r>
+        <w:rPr>
+          <w:color w:val="000000" w:themeColor="text1"/>
+        </w:rPr>
+        <w:t xml:space="preserve"> </w:t>
+      </w:r>
+      <w:r>
+        <w:rPr>
+          <w:color w:val="000000" w:themeColor="text1"/>
+          <w:lang w:val="en-US"/>
+        </w:rPr>
+        <w:t>Gateway</w:t>
+      </w:r>
+      <w:r>
+        <w:rPr>
+          <w:color w:val="000000" w:themeColor="text1"/>
+        </w:rPr>
+        <w:t>)</w:t>
+      </w:r>
+      <w:r>
+        <w:rPr>
+          <w:color w:val="000000" w:themeColor="text1"/>
+        </w:rPr>
         <w:t xml:space="preserve">. </w:t>
       </w:r>
     </w:p>
@@ -2199,7 +2371,13 @@
         <w:t>παρέχοντας</w:t>
       </w:r>
       <w:r>
-        <w:t xml:space="preserve"> ανάλυση όλων των δαπανών.</w:t>
+        <w:t xml:space="preserve"> ανάλυση όλων των </w:t>
+      </w:r>
+      <w:r>
+        <w:t>οφειλών</w:t>
+      </w:r>
+      <w:r>
+        <w:t>.</w:t>
       </w:r>
     </w:p>
     <w:p>
@@ -2631,14 +2809,6 @@
     </w:p>
     <w:p>
       <w:pPr>
-        <w:rPr>
-          <w:sz w:val="32"/>
-          <w:szCs w:val="32"/>
-        </w:rPr>
-      </w:pPr>
-    </w:p>
-    <w:p>
-      <w:pPr>
         <w:pStyle w:val="a6"/>
         <w:numPr>
           <w:ilvl w:val="1"/>
@@ -2847,6 +3017,7 @@
           <w:szCs w:val="28"/>
           <w:lang w:val="en-US"/>
         </w:rPr>
+        <w:lastRenderedPageBreak/>
         <w:t xml:space="preserve">Use Case </w:t>
       </w:r>
       <w:r>
@@ -3594,7 +3765,6 @@
         </w:numPr>
       </w:pPr>
       <w:r>
-        <w:lastRenderedPageBreak/>
         <w:t xml:space="preserve">Το σύστημα </w:t>
       </w:r>
       <w:r>
@@ -5995,6 +6165,7 @@
           <w:szCs w:val="28"/>
           <w:lang w:val="en-US"/>
         </w:rPr>
+        <w:lastRenderedPageBreak/>
         <w:t xml:space="preserve">Use Case 4: </w:t>
       </w:r>
       <w:r>
@@ -6656,7 +6827,6 @@
           <w:bCs/>
           <w:lang w:val="en-US"/>
         </w:rPr>
-        <w:lastRenderedPageBreak/>
         <w:t>Alternative</w:t>
       </w:r>
       <w:r>
@@ -6707,6 +6877,7 @@
         <w:spacing w:before="100" w:beforeAutospacing="1" w:after="100" w:afterAutospacing="1"/>
       </w:pPr>
       <w:r>
+        <w:lastRenderedPageBreak/>
         <w:t xml:space="preserve">Το σύστημα μέσω αλγορίθμου </w:t>
       </w:r>
       <w:r>
@@ -7943,7 +8114,6 @@
         </w:numPr>
       </w:pPr>
       <w:r>
-        <w:lastRenderedPageBreak/>
         <w:t>Ο χρήστης αποδέχεται την ανανέωση μίσθωσης πατώντας το κουμπί «</w:t>
       </w:r>
       <w:r>
